--- a/BIGBASKET-Online Grocery Store.docx
+++ b/BIGBASKET-Online Grocery Store.docx
@@ -238,9 +238,9 @@
         </w:rPr>
         <w:drawing>
           <wp:inline distT="0" distB="0" distL="0" distR="0">
-            <wp:extent cx="5943600" cy="2876550"/>
+            <wp:extent cx="5943600" cy="3009900"/>
             <wp:effectExtent l="19050" t="0" r="0" b="0"/>
-            <wp:docPr id="4" name="Picture 1" descr="C:\Users\PC\Desktop\BB Image.jpg"/>
+            <wp:docPr id="2" name="Picture 2" descr="C:\Users\PC\Desktop\Bigbasket Document\6e42f0133257841.Y3JvcCwxMzY0LDEwNjYsMCwz.png"/>
             <wp:cNvGraphicFramePr>
               <a:graphicFrameLocks xmlns:a="http://schemas.openxmlformats.org/drawingml/2006/main" noChangeAspect="1"/>
             </wp:cNvGraphicFramePr>
@@ -248,7 +248,7 @@
               <a:graphicData uri="http://schemas.openxmlformats.org/drawingml/2006/picture">
                 <pic:pic xmlns:pic="http://schemas.openxmlformats.org/drawingml/2006/picture">
                   <pic:nvPicPr>
-                    <pic:cNvPr id="0" name="Picture 1" descr="C:\Users\PC\Desktop\BB Image.jpg"/>
+                    <pic:cNvPr id="0" name="Picture 2" descr="C:\Users\PC\Desktop\Bigbasket Document\6e42f0133257841.Y3JvcCwxMzY0LDEwNjYsMCwz.png"/>
                     <pic:cNvPicPr>
                       <a:picLocks noChangeAspect="1" noChangeArrowheads="1"/>
                     </pic:cNvPicPr>
@@ -263,7 +263,7 @@
                   <pic:spPr bwMode="auto">
                     <a:xfrm>
                       <a:off x="0" y="0"/>
-                      <a:ext cx="5943600" cy="2876550"/>
+                      <a:ext cx="5943600" cy="3009900"/>
                     </a:xfrm>
                     <a:prstGeom prst="rect">
                       <a:avLst/>
